--- a/Admin_side/private/bonafide/bonafida.docx
+++ b/Admin_side/private/bonafide/bonafida.docx
@@ -25,7 +25,7 @@
           <w:b/>
           <w:sz w:val="24"/>
         </w:rPr>
-        <w:t>${id}</w:t>
+        <w:t>1</w:t>
       </w:r>
       <w:r>
         <w:rPr>
@@ -39,7 +39,7 @@
           <w:b/>
           <w:sz w:val="24"/>
         </w:rPr>
-        <w:t>${year}</w:t>
+        <w:t>2023-24</w:t>
       </w:r>
       <w:r>
         <w:rPr>
@@ -53,7 +53,7 @@
           <w:b/>
           <w:sz w:val="24"/>
         </w:rPr>
-        <w:t>${date}</w:t>
+        <w:t>15-06-2023</w:t>
       </w:r>
     </w:p>
     <w:p>
@@ -138,7 +138,7 @@
           <w:szCs w:val="29"/>
           <w:u w:val="single"/>
         </w:rPr>
-        <w:t>${name}</w:t>
+        <w:t>Rawal Deepak kumar Kailash Kumar</w:t>
       </w:r>
       <w:r>
         <w:rPr>
@@ -181,7 +181,7 @@
           <w:sz w:val="29"/>
           <w:szCs w:val="29"/>
         </w:rPr>
-        <w:t>${father-name}</w:t>
+        <w:t>Kailash Kumar Rawal</w:t>
       </w:r>
       <w:r>
         <w:rPr>
@@ -218,7 +218,33 @@
           <w:szCs w:val="29"/>
           <w:u w:val="single"/>
         </w:rPr>
-        <w:t>${enrol</w:t>
+        <w:t>20020201533</w:t>
+      </w:r>
+      <w:r>
+        <w:rPr>
+          <w:rFonts w:cstheme="minorHAnsi"/>
+          <w:b/>
+          <w:sz w:val="29"/>
+          <w:szCs w:val="29"/>
+        </w:rPr>
+        <w:t xml:space="preserve"> </w:t>
+      </w:r>
+      <w:r>
+        <w:rPr>
+          <w:rFonts w:cstheme="minorHAnsi"/>
+          <w:sz w:val="29"/>
+          <w:szCs w:val="29"/>
+        </w:rPr>
+        <w:t>is a Student of</w:t>
+      </w:r>
+      <w:r>
+        <w:rPr>
+          <w:rFonts w:cstheme="minorHAnsi"/>
+          <w:b/>
+          <w:sz w:val="29"/>
+          <w:szCs w:val="29"/>
+        </w:rPr>
+        <w:t xml:space="preserve"> </w:t>
       </w:r>
       <w:r>
         <w:rPr>
@@ -228,7 +254,7 @@
           <w:szCs w:val="29"/>
           <w:u w:val="single"/>
         </w:rPr>
-        <w:t>l</w:t>
+        <w:t>Third Year - 6th Semester</w:t>
       </w:r>
       <w:r>
         <w:rPr>
@@ -238,43 +264,17 @@
           <w:szCs w:val="29"/>
           <w:u w:val="single"/>
         </w:rPr>
-        <w:t>ment}</w:t>
-      </w:r>
-      <w:r>
-        <w:rPr>
-          <w:rFonts w:cstheme="minorHAnsi"/>
-          <w:b/>
-          <w:sz w:val="29"/>
-          <w:szCs w:val="29"/>
-        </w:rPr>
         <w:t xml:space="preserve"> </w:t>
       </w:r>
       <w:r>
         <w:rPr>
           <w:rFonts w:cstheme="minorHAnsi"/>
-          <w:sz w:val="29"/>
-          <w:szCs w:val="29"/>
-        </w:rPr>
-        <w:t>is a Student of</w:t>
-      </w:r>
-      <w:r>
-        <w:rPr>
-          <w:rFonts w:cstheme="minorHAnsi"/>
-          <w:b/>
-          <w:sz w:val="29"/>
-          <w:szCs w:val="29"/>
-        </w:rPr>
-        <w:t xml:space="preserve"> </w:t>
-      </w:r>
-      <w:r>
-        <w:rPr>
-          <w:rFonts w:cstheme="minorHAnsi"/>
           <w:b/>
           <w:sz w:val="29"/>
           <w:szCs w:val="29"/>
           <w:u w:val="single"/>
         </w:rPr>
-        <w:t>${semester}</w:t>
+        <w:t>BCA</w:t>
       </w:r>
       <w:r>
         <w:rPr>
@@ -284,7 +284,15 @@
           <w:szCs w:val="29"/>
           <w:u w:val="single"/>
         </w:rPr>
-        <w:t xml:space="preserve"> </w:t>
+        <w:t xml:space="preserve"> Course </w:t>
+      </w:r>
+      <w:r>
+        <w:rPr>
+          <w:rFonts w:cstheme="minorHAnsi"/>
+          <w:sz w:val="29"/>
+          <w:szCs w:val="29"/>
+        </w:rPr>
+        <w:t xml:space="preserve">for the Academic Year </w:t>
       </w:r>
       <w:r>
         <w:rPr>
@@ -294,35 +302,7 @@
           <w:szCs w:val="29"/>
           <w:u w:val="single"/>
         </w:rPr>
-        <w:t>${course}</w:t>
-      </w:r>
-      <w:r>
-        <w:rPr>
-          <w:rFonts w:cstheme="minorHAnsi"/>
-          <w:b/>
-          <w:sz w:val="29"/>
-          <w:szCs w:val="29"/>
-          <w:u w:val="single"/>
-        </w:rPr>
-        <w:t xml:space="preserve"> Course </w:t>
-      </w:r>
-      <w:r>
-        <w:rPr>
-          <w:rFonts w:cstheme="minorHAnsi"/>
-          <w:sz w:val="29"/>
-          <w:szCs w:val="29"/>
-        </w:rPr>
-        <w:t xml:space="preserve">for the Academic Year </w:t>
-      </w:r>
-      <w:r>
-        <w:rPr>
-          <w:rFonts w:cstheme="minorHAnsi"/>
-          <w:b/>
-          <w:sz w:val="29"/>
-          <w:szCs w:val="29"/>
-          <w:u w:val="single"/>
-        </w:rPr>
-        <w:t>${year}</w:t>
+        <w:t>2023-24</w:t>
       </w:r>
       <w:r>
         <w:rPr>
@@ -401,7 +381,7 @@
           <w:szCs w:val="29"/>
           <w:u w:val="single"/>
         </w:rPr>
-        <w:t>${purpose}</w:t>
+        <w:t>Driving License</w:t>
       </w:r>
       <w:r>
         <w:rPr>

--- a/Admin_side/private/bonafide/bonafida.docx
+++ b/Admin_side/private/bonafide/bonafida.docx
@@ -25,7 +25,7 @@
           <w:b/>
           <w:sz w:val="24"/>
         </w:rPr>
-        <w:t>1</w:t>
+        <w:t>${id}</w:t>
       </w:r>
       <w:r>
         <w:rPr>
@@ -39,7 +39,7 @@
           <w:b/>
           <w:sz w:val="24"/>
         </w:rPr>
-        <w:t>2023-24</w:t>
+        <w:t>${year}</w:t>
       </w:r>
       <w:r>
         <w:rPr>
@@ -53,7 +53,7 @@
           <w:b/>
           <w:sz w:val="24"/>
         </w:rPr>
-        <w:t>15-06-2023</w:t>
+        <w:t>${date}</w:t>
       </w:r>
     </w:p>
     <w:p>
@@ -138,7 +138,7 @@
           <w:szCs w:val="29"/>
           <w:u w:val="single"/>
         </w:rPr>
-        <w:t>Rawal Deepak kumar Kailash Kumar</w:t>
+        <w:t>${name}</w:t>
       </w:r>
       <w:r>
         <w:rPr>
@@ -180,8 +180,9 @@
           <w:b/>
           <w:sz w:val="29"/>
           <w:szCs w:val="29"/>
-        </w:rPr>
-        <w:t>Kailash Kumar Rawal</w:t>
+          <w:u w:val="single"/>
+        </w:rPr>
+        <w:t>${father-name}</w:t>
       </w:r>
       <w:r>
         <w:rPr>
@@ -218,7 +219,7 @@
           <w:szCs w:val="29"/>
           <w:u w:val="single"/>
         </w:rPr>
-        <w:t>20020201533</w:t>
+        <w:t>${enrollment}</w:t>
       </w:r>
       <w:r>
         <w:rPr>
@@ -254,7 +255,7 @@
           <w:szCs w:val="29"/>
           <w:u w:val="single"/>
         </w:rPr>
-        <w:t>Third Year - 6th Semester</w:t>
+        <w:t>${semester}</w:t>
       </w:r>
       <w:r>
         <w:rPr>
@@ -274,7 +275,7 @@
           <w:szCs w:val="29"/>
           <w:u w:val="single"/>
         </w:rPr>
-        <w:t>BCA</w:t>
+        <w:t>${course}</w:t>
       </w:r>
       <w:r>
         <w:rPr>
@@ -302,7 +303,7 @@
           <w:szCs w:val="29"/>
           <w:u w:val="single"/>
         </w:rPr>
-        <w:t>2023-24</w:t>
+        <w:t>${year}</w:t>
       </w:r>
       <w:r>
         <w:rPr>
@@ -381,7 +382,7 @@
           <w:szCs w:val="29"/>
           <w:u w:val="single"/>
         </w:rPr>
-        <w:t>Driving License</w:t>
+        <w:t>${purpose}</w:t>
       </w:r>
       <w:r>
         <w:rPr>
